--- a/Laboration 1/Uppgift 2/Förbättring.docx
+++ b/Laboration 1/Uppgift 2/Förbättring.docx
@@ -4,112 +4,295 @@
   <w:body>
     <w:p>
       <w:pPr>
-        <w:spacing w:after="0" w:line="240" w:lineRule="auto"/>
         <w:jc w:val="center"/>
         <w:rPr>
-          <w:rFonts w:ascii="Arial" w:eastAsia="Times New Roman" w:hAnsi="Arial" w:cs="Arial"/>
-          <w:sz w:val="28"/>
-          <w:szCs w:val="28"/>
-        </w:rPr>
-      </w:pPr>
-      <w:proofErr w:type="spellStart"/>
+          <w:lang w:val="sv-SE"/>
+        </w:rPr>
+      </w:pPr>
       <w:r>
         <w:rPr>
-          <w:rFonts w:ascii="Arial" w:eastAsia="Times New Roman" w:hAnsi="Arial" w:cs="Arial"/>
-          <w:sz w:val="28"/>
-          <w:szCs w:val="28"/>
-        </w:rPr>
-        <w:t>Uppgift</w:t>
+          <w:rFonts w:eastAsia="Calibri" w:cs="Calibri"/>
+          <w:sz w:val="32"/>
+          <w:lang w:val="sv-SE"/>
+        </w:rPr>
+        <w:t>Uppgift 2  - Förändring och förbättring</w:t>
       </w:r>
-      <w:proofErr w:type="spellEnd"/>
+    </w:p>
+    <w:p>
+      <w:pPr>
+        <w:jc w:val="both"/>
+        <w:rPr>
+          <w:sz w:val="24"/>
+          <w:szCs w:val="24"/>
+          <w:lang w:val="sv-SE"/>
+        </w:rPr>
+      </w:pPr>
+    </w:p>
+    <w:p>
+      <w:pPr>
+        <w:jc w:val="both"/>
+        <w:rPr>
+          <w:sz w:val="24"/>
+          <w:szCs w:val="24"/>
+          <w:lang w:val="sv-SE"/>
+        </w:rPr>
+      </w:pPr>
+    </w:p>
+    <w:p>
+      <w:pPr>
+        <w:jc w:val="both"/>
+        <w:rPr>
+          <w:lang w:val="sv-SE"/>
+        </w:rPr>
+      </w:pPr>
       <w:r>
         <w:rPr>
-          <w:rFonts w:ascii="Arial" w:eastAsia="Times New Roman" w:hAnsi="Arial" w:cs="Arial"/>
-          <w:sz w:val="28"/>
-          <w:szCs w:val="28"/>
-        </w:rPr>
-        <w:t xml:space="preserve"> 2 –</w:t>
+          <w:rFonts w:eastAsia="Calibri" w:cs="Calibri"/>
+          <w:sz w:val="32"/>
+          <w:lang w:val="sv-SE"/>
+        </w:rPr>
+        <w:t>Uppgift 2A</w:t>
       </w:r>
-      <w:r>
-        <w:rPr>
-          <w:rFonts w:ascii="Arial" w:eastAsia="Times New Roman" w:hAnsi="Arial" w:cs="Arial"/>
-          <w:sz w:val="28"/>
-          <w:szCs w:val="28"/>
-        </w:rPr>
-        <w:t xml:space="preserve"> </w:t>
-      </w:r>
-      <w:proofErr w:type="spellStart"/>
-      <w:r>
-        <w:rPr>
-          <w:rFonts w:ascii="Arial" w:eastAsia="Times New Roman" w:hAnsi="Arial" w:cs="Arial"/>
-          <w:sz w:val="28"/>
-          <w:szCs w:val="28"/>
-        </w:rPr>
-        <w:t>Förändring</w:t>
-      </w:r>
-      <w:proofErr w:type="spellEnd"/>
-      <w:r>
-        <w:rPr>
-          <w:rFonts w:ascii="Arial" w:eastAsia="Times New Roman" w:hAnsi="Arial" w:cs="Arial"/>
-          <w:sz w:val="28"/>
-          <w:szCs w:val="28"/>
-        </w:rPr>
-        <w:t xml:space="preserve"> </w:t>
-      </w:r>
-      <w:proofErr w:type="spellStart"/>
-      <w:r>
-        <w:rPr>
-          <w:rFonts w:ascii="Arial" w:eastAsia="Times New Roman" w:hAnsi="Arial" w:cs="Arial"/>
-          <w:sz w:val="28"/>
-          <w:szCs w:val="28"/>
-        </w:rPr>
-        <w:t>och</w:t>
-      </w:r>
-      <w:proofErr w:type="spellEnd"/>
-      <w:r>
-        <w:rPr>
-          <w:rFonts w:ascii="Arial" w:eastAsia="Times New Roman" w:hAnsi="Arial" w:cs="Arial"/>
-          <w:sz w:val="28"/>
-          <w:szCs w:val="28"/>
-        </w:rPr>
-        <w:t xml:space="preserve"> </w:t>
-      </w:r>
-      <w:proofErr w:type="spellStart"/>
-      <w:r>
-        <w:rPr>
-          <w:rFonts w:ascii="Arial" w:eastAsia="Times New Roman" w:hAnsi="Arial" w:cs="Arial"/>
-          <w:sz w:val="28"/>
-          <w:szCs w:val="28"/>
-        </w:rPr>
-        <w:t>förbättring</w:t>
-      </w:r>
-      <w:proofErr w:type="spellEnd"/>
-    </w:p>
-    <w:p/>
-    <w:p>
-      <w:pPr>
-        <w:rPr>
-          <w:sz w:val="28"/>
-          <w:szCs w:val="28"/>
-        </w:rPr>
-      </w:pPr>
-      <w:r>
-        <w:rPr>
-          <w:sz w:val="28"/>
-          <w:szCs w:val="28"/>
-        </w:rPr>
-        <w:t>2a</w:t>
-      </w:r>
-    </w:p>
-    <w:p>
-      <w:pPr>
-        <w:rPr>
-          <w:sz w:val="24"/>
-          <w:szCs w:val="24"/>
-        </w:rPr>
-      </w:pPr>
       <w:bookmarkStart w:id="0" w:name="_GoBack"/>
       <w:bookmarkEnd w:id="0"/>
+    </w:p>
+    <w:p>
+      <w:pPr>
+        <w:jc w:val="both"/>
+        <w:rPr>
+          <w:lang w:val="sv-SE"/>
+        </w:rPr>
+      </w:pPr>
+      <w:r>
+        <w:rPr>
+          <w:rFonts w:eastAsia="Calibri" w:cs="Calibri"/>
+          <w:sz w:val="24"/>
+          <w:lang w:val="sv-SE"/>
+        </w:rPr>
+        <w:t xml:space="preserve">Att sätta upp milstolpar att kunna ge ut och redovisa något som är klar vid just det tillfället. Att ha en bra struktur att gå efter. </w:t>
+      </w:r>
+    </w:p>
+    <w:p>
+      <w:pPr>
+        <w:jc w:val="both"/>
+        <w:rPr>
+          <w:rFonts w:eastAsia="Calibri" w:cs="Calibri"/>
+          <w:sz w:val="24"/>
+          <w:lang w:val="sv-SE"/>
+        </w:rPr>
+      </w:pPr>
+    </w:p>
+    <w:p>
+      <w:pPr>
+        <w:jc w:val="both"/>
+        <w:rPr>
+          <w:lang w:val="sv-SE"/>
+        </w:rPr>
+      </w:pPr>
+      <w:r>
+        <w:rPr>
+          <w:rFonts w:eastAsia="Calibri" w:cs="Calibri"/>
+          <w:sz w:val="24"/>
+          <w:lang w:val="sv-SE"/>
+        </w:rPr>
+        <w:t>Först verkligen se till så att man förstår vad det är man ska göra sedan visualisera koden med hjälp utav kanske post-it lappar osv.</w:t>
+      </w:r>
+    </w:p>
+    <w:p>
+      <w:pPr>
+        <w:jc w:val="both"/>
+        <w:rPr>
+          <w:lang w:val="sv-SE"/>
+        </w:rPr>
+      </w:pPr>
+    </w:p>
+    <w:p>
+      <w:pPr>
+        <w:jc w:val="both"/>
+        <w:rPr>
+          <w:lang w:val="sv-SE"/>
+        </w:rPr>
+      </w:pPr>
+      <w:r>
+        <w:rPr>
+          <w:rFonts w:eastAsia="Calibri" w:cs="Calibri"/>
+          <w:sz w:val="32"/>
+          <w:lang w:val="sv-SE"/>
+        </w:rPr>
+        <w:t>Uppgift 2B</w:t>
+      </w:r>
+    </w:p>
+    <w:p>
+      <w:pPr>
+        <w:jc w:val="both"/>
+        <w:rPr>
+          <w:rFonts w:eastAsia="Calibri" w:cs="Calibri"/>
+          <w:sz w:val="24"/>
+          <w:lang w:val="sv-SE"/>
+        </w:rPr>
+      </w:pPr>
+      <w:r>
+        <w:rPr>
+          <w:rFonts w:eastAsia="Calibri" w:cs="Calibri"/>
+          <w:sz w:val="24"/>
+          <w:lang w:val="sv-SE"/>
+        </w:rPr>
+        <w:t>Genom att ha en bra förståelse för det man ska arbeta med, får man en bättre koll med tidsåtgången för eventuella fel och alla andra saker som inträffar.</w:t>
+      </w:r>
+    </w:p>
+    <w:p>
+      <w:pPr>
+        <w:jc w:val="both"/>
+        <w:rPr>
+          <w:rFonts w:eastAsia="Calibri" w:cs="Calibri"/>
+          <w:sz w:val="24"/>
+          <w:lang w:val="sv-SE"/>
+        </w:rPr>
+      </w:pPr>
+    </w:p>
+    <w:p>
+      <w:pPr>
+        <w:jc w:val="both"/>
+        <w:rPr>
+          <w:sz w:val="24"/>
+          <w:szCs w:val="24"/>
+          <w:lang w:val="sv-SE"/>
+        </w:rPr>
+      </w:pPr>
+      <w:r>
+        <w:rPr>
+          <w:sz w:val="24"/>
+          <w:szCs w:val="24"/>
+          <w:lang w:val="sv-SE"/>
+        </w:rPr>
+        <w:t>När man ska planera inför störra projekt senare i framtiden är det stor vikt att ha en strukturerade och inplanerade planering. Att man sätter sig ner med gruppen och titta till vad som ska göra. Vem som ska ta hand om rollen som Projektledare, scrumansvarig, utvecklare även ha en scrummaster. Samt att även ha ett ståupp möte minst 15minuter innan.</w:t>
+      </w:r>
+    </w:p>
+    <w:p>
+      <w:pPr>
+        <w:jc w:val="both"/>
+        <w:rPr>
+          <w:lang w:val="sv-SE"/>
+        </w:rPr>
+      </w:pPr>
+    </w:p>
+    <w:p>
+      <w:pPr>
+        <w:jc w:val="both"/>
+        <w:rPr>
+          <w:rFonts w:eastAsia="Calibri" w:cs="Calibri"/>
+          <w:sz w:val="32"/>
+          <w:lang w:val="sv-SE"/>
+        </w:rPr>
+      </w:pPr>
+      <w:r>
+        <w:rPr>
+          <w:rFonts w:eastAsia="Calibri" w:cs="Calibri"/>
+          <w:sz w:val="32"/>
+          <w:lang w:val="sv-SE"/>
+        </w:rPr>
+        <w:t>Uppgift 2C</w:t>
+      </w:r>
+    </w:p>
+    <w:p>
+      <w:pPr>
+        <w:jc w:val="both"/>
+        <w:rPr>
+          <w:lang w:val="sv-SE"/>
+        </w:rPr>
+      </w:pPr>
+    </w:p>
+    <w:p>
+      <w:pPr>
+        <w:pStyle w:val="ListParagraph"/>
+        <w:numPr>
+          <w:ilvl w:val="0"/>
+          <w:numId w:val="2"/>
+        </w:numPr>
+        <w:contextualSpacing w:val="0"/>
+        <w:jc w:val="both"/>
+        <w:rPr>
+          <w:rFonts w:eastAsia="Calibri" w:cs="Calibri"/>
+          <w:sz w:val="24"/>
+          <w:lang w:val="sv-SE"/>
+        </w:rPr>
+      </w:pPr>
+      <w:r>
+        <w:rPr>
+          <w:rFonts w:eastAsia="Calibri" w:cs="Calibri"/>
+          <w:sz w:val="24"/>
+          <w:lang w:val="sv-SE"/>
+        </w:rPr>
+        <w:t>Under planeringen ska jag tänka igenom de olika steg som ska utföras för att lösa uppgiften och sedan skissa arbeta enligt Agilt tänkande och även använda mig utav post-it lappar (även dela upp arbetet i Sprintar).</w:t>
+      </w:r>
+    </w:p>
+    <w:p>
+      <w:pPr>
+        <w:jc w:val="both"/>
+        <w:rPr>
+          <w:lang w:val="sv-SE"/>
+        </w:rPr>
+      </w:pPr>
+    </w:p>
+    <w:p>
+      <w:pPr>
+        <w:pStyle w:val="ListParagraph"/>
+        <w:numPr>
+          <w:ilvl w:val="0"/>
+          <w:numId w:val="2"/>
+        </w:numPr>
+        <w:spacing w:after="200" w:line="276" w:lineRule="auto"/>
+        <w:contextualSpacing w:val="0"/>
+        <w:jc w:val="both"/>
+        <w:rPr>
+          <w:rFonts w:eastAsia="Calibri" w:cs="Calibri"/>
+          <w:sz w:val="24"/>
+          <w:lang w:val="sv-SE"/>
+        </w:rPr>
+      </w:pPr>
+      <w:r>
+        <w:rPr>
+          <w:rFonts w:eastAsia="Calibri" w:cs="Calibri"/>
+          <w:sz w:val="24"/>
+          <w:lang w:val="sv-SE"/>
+        </w:rPr>
+        <w:t>Jag märkte nu i efterhand att man dokumenterade nästan allt i slutet och inte ha parallelt medans man kodade. Dock så hade man en viss uppskattning hur långt det skulle ta att utföra arbetet och att jag satte uppskattade till fel osv.</w:t>
+      </w:r>
+    </w:p>
+    <w:p>
+      <w:pPr>
+        <w:spacing w:after="200" w:line="276" w:lineRule="auto"/>
+        <w:jc w:val="both"/>
+        <w:rPr>
+          <w:rFonts w:eastAsia="Calibri" w:cs="Calibri"/>
+          <w:sz w:val="24"/>
+          <w:lang w:val="sv-SE"/>
+        </w:rPr>
+      </w:pPr>
+    </w:p>
+    <w:p>
+      <w:pPr>
+        <w:spacing w:after="200" w:line="276" w:lineRule="auto"/>
+        <w:jc w:val="both"/>
+        <w:rPr>
+          <w:lang w:val="sv-SE"/>
+        </w:rPr>
+      </w:pPr>
+      <w:r>
+        <w:rPr>
+          <w:rFonts w:eastAsia="Calibri" w:cs="Calibri"/>
+          <w:sz w:val="24"/>
+          <w:lang w:val="sv-SE"/>
+        </w:rPr>
+        <w:t>För bättring att planera och göra en ordentlig förstudie.</w:t>
+      </w:r>
+    </w:p>
+    <w:p>
+      <w:pPr>
+        <w:rPr>
+          <w:lang w:val="sv-SE"/>
+        </w:rPr>
+      </w:pPr>
     </w:p>
     <w:sectPr>
       <w:pgSz w:w="12240" w:h="15840"/>
@@ -235,8 +418,127 @@
       </w:rPr>
     </w:lvl>
   </w:abstractNum>
+  <w:abstractNum w:abstractNumId="1">
+    <w:nsid w:val="67F7474B"/>
+    <w:multiLevelType w:val="multilevel"/>
+    <w:tmpl w:val="B380D1F8"/>
+    <w:lvl w:ilvl="0">
+      <w:start w:val="1"/>
+      <w:numFmt w:val="decimal"/>
+      <w:lvlText w:val="%1."/>
+      <w:lvlJc w:val="left"/>
+      <w:pPr>
+        <w:ind w:left="720" w:hanging="360"/>
+      </w:pPr>
+      <w:rPr>
+        <w:color w:val="auto"/>
+      </w:rPr>
+    </w:lvl>
+    <w:lvl w:ilvl="1">
+      <w:start w:val="1"/>
+      <w:numFmt w:val="lowerLetter"/>
+      <w:lvlText w:val="%2."/>
+      <w:lvlJc w:val="left"/>
+      <w:pPr>
+        <w:ind w:left="1440" w:hanging="360"/>
+      </w:pPr>
+    </w:lvl>
+    <w:lvl w:ilvl="2">
+      <w:start w:val="1"/>
+      <w:numFmt w:val="lowerRoman"/>
+      <w:lvlText w:val="%3."/>
+      <w:lvlJc w:val="right"/>
+      <w:pPr>
+        <w:ind w:left="2160" w:hanging="180"/>
+      </w:pPr>
+    </w:lvl>
+    <w:lvl w:ilvl="3">
+      <w:start w:val="1"/>
+      <w:numFmt w:val="decimal"/>
+      <w:lvlText w:val="%4."/>
+      <w:lvlJc w:val="left"/>
+      <w:pPr>
+        <w:ind w:left="2880" w:hanging="360"/>
+      </w:pPr>
+    </w:lvl>
+    <w:lvl w:ilvl="4">
+      <w:start w:val="1"/>
+      <w:numFmt w:val="lowerLetter"/>
+      <w:lvlText w:val="%5."/>
+      <w:lvlJc w:val="left"/>
+      <w:pPr>
+        <w:ind w:left="3600" w:hanging="360"/>
+      </w:pPr>
+    </w:lvl>
+    <w:lvl w:ilvl="5">
+      <w:start w:val="1"/>
+      <w:numFmt w:val="lowerRoman"/>
+      <w:lvlText w:val="%6."/>
+      <w:lvlJc w:val="right"/>
+      <w:pPr>
+        <w:ind w:left="4320" w:hanging="180"/>
+      </w:pPr>
+    </w:lvl>
+    <w:lvl w:ilvl="6">
+      <w:start w:val="1"/>
+      <w:numFmt w:val="decimal"/>
+      <w:lvlText w:val="%7."/>
+      <w:lvlJc w:val="left"/>
+      <w:pPr>
+        <w:ind w:left="5040" w:hanging="360"/>
+      </w:pPr>
+    </w:lvl>
+    <w:lvl w:ilvl="7">
+      <w:start w:val="1"/>
+      <w:numFmt w:val="lowerLetter"/>
+      <w:lvlText w:val="%8."/>
+      <w:lvlJc w:val="left"/>
+      <w:pPr>
+        <w:ind w:left="5760" w:hanging="360"/>
+      </w:pPr>
+    </w:lvl>
+    <w:lvl w:ilvl="8">
+      <w:start w:val="1"/>
+      <w:numFmt w:val="lowerRoman"/>
+      <w:lvlText w:val="%9."/>
+      <w:lvlJc w:val="right"/>
+      <w:pPr>
+        <w:ind w:left="6480" w:hanging="180"/>
+      </w:pPr>
+    </w:lvl>
+  </w:abstractNum>
   <w:num w:numId="1">
     <w:abstractNumId w:val="0"/>
+  </w:num>
+  <w:num w:numId="2">
+    <w:abstractNumId w:val="1"/>
+    <w:lvlOverride w:ilvl="0">
+      <w:startOverride w:val="1"/>
+    </w:lvlOverride>
+    <w:lvlOverride w:ilvl="1">
+      <w:startOverride w:val="1"/>
+    </w:lvlOverride>
+    <w:lvlOverride w:ilvl="2">
+      <w:startOverride w:val="1"/>
+    </w:lvlOverride>
+    <w:lvlOverride w:ilvl="3">
+      <w:startOverride w:val="1"/>
+    </w:lvlOverride>
+    <w:lvlOverride w:ilvl="4">
+      <w:startOverride w:val="1"/>
+    </w:lvlOverride>
+    <w:lvlOverride w:ilvl="5">
+      <w:startOverride w:val="1"/>
+    </w:lvlOverride>
+    <w:lvlOverride w:ilvl="6">
+      <w:startOverride w:val="1"/>
+    </w:lvlOverride>
+    <w:lvlOverride w:ilvl="7">
+      <w:startOverride w:val="1"/>
+    </w:lvlOverride>
+    <w:lvlOverride w:ilvl="8">
+      <w:startOverride w:val="1"/>
+    </w:lvlOverride>
   </w:num>
 </w:numbering>
 </file>
@@ -308,7 +610,7 @@
     <w:lsdException w:name="Medium Shading 2 Accent 1" w:semiHidden="0" w:uiPriority="64" w:unhideWhenUsed="0"/>
     <w:lsdException w:name="Medium List 1 Accent 1" w:semiHidden="0" w:uiPriority="65" w:unhideWhenUsed="0"/>
     <w:lsdException w:name="Revision" w:unhideWhenUsed="0"/>
-    <w:lsdException w:name="List Paragraph" w:semiHidden="0" w:uiPriority="34" w:unhideWhenUsed="0" w:qFormat="1"/>
+    <w:lsdException w:name="List Paragraph" w:semiHidden="0" w:uiPriority="0" w:unhideWhenUsed="0" w:qFormat="1"/>
     <w:lsdException w:name="Quote" w:semiHidden="0" w:uiPriority="29" w:unhideWhenUsed="0" w:qFormat="1"/>
     <w:lsdException w:name="Intense Quote" w:semiHidden="0" w:uiPriority="30" w:unhideWhenUsed="0" w:qFormat="1"/>
     <w:lsdException w:name="Medium List 2 Accent 1" w:semiHidden="0" w:uiPriority="66" w:unhideWhenUsed="0"/>
@@ -400,6 +702,19 @@
   <w:style w:type="paragraph" w:default="1" w:styleId="Normal">
     <w:name w:val="Normal"/>
     <w:qFormat/>
+    <w:rsid w:val="003C798D"/>
+    <w:pPr>
+      <w:widowControl w:val="0"/>
+      <w:suppressAutoHyphens/>
+      <w:overflowPunct w:val="0"/>
+      <w:autoSpaceDE w:val="0"/>
+      <w:autoSpaceDN w:val="0"/>
+      <w:spacing w:after="0" w:line="240" w:lineRule="auto"/>
+    </w:pPr>
+    <w:rPr>
+      <w:rFonts w:ascii="Calibri" w:eastAsia="Times New Roman" w:hAnsi="Calibri" w:cs="Times New Roman"/>
+      <w:kern w:val="3"/>
+    </w:rPr>
   </w:style>
   <w:style w:type="character" w:default="1" w:styleId="DefaultParagraphFont">
     <w:name w:val="Default Paragraph Font"/>
@@ -431,7 +746,6 @@
   <w:style w:type="paragraph" w:styleId="ListParagraph">
     <w:name w:val="List Paragraph"/>
     <w:basedOn w:val="Normal"/>
-    <w:uiPriority w:val="34"/>
     <w:qFormat/>
     <w:rsid w:val="00505F28"/>
     <w:pPr>
@@ -509,7 +823,7 @@
     <w:lsdException w:name="Medium Shading 2 Accent 1" w:semiHidden="0" w:uiPriority="64" w:unhideWhenUsed="0"/>
     <w:lsdException w:name="Medium List 1 Accent 1" w:semiHidden="0" w:uiPriority="65" w:unhideWhenUsed="0"/>
     <w:lsdException w:name="Revision" w:unhideWhenUsed="0"/>
-    <w:lsdException w:name="List Paragraph" w:semiHidden="0" w:uiPriority="34" w:unhideWhenUsed="0" w:qFormat="1"/>
+    <w:lsdException w:name="List Paragraph" w:semiHidden="0" w:uiPriority="0" w:unhideWhenUsed="0" w:qFormat="1"/>
     <w:lsdException w:name="Quote" w:semiHidden="0" w:uiPriority="29" w:unhideWhenUsed="0" w:qFormat="1"/>
     <w:lsdException w:name="Intense Quote" w:semiHidden="0" w:uiPriority="30" w:unhideWhenUsed="0" w:qFormat="1"/>
     <w:lsdException w:name="Medium List 2 Accent 1" w:semiHidden="0" w:uiPriority="66" w:unhideWhenUsed="0"/>
@@ -601,6 +915,19 @@
   <w:style w:type="paragraph" w:default="1" w:styleId="Normal">
     <w:name w:val="Normal"/>
     <w:qFormat/>
+    <w:rsid w:val="003C798D"/>
+    <w:pPr>
+      <w:widowControl w:val="0"/>
+      <w:suppressAutoHyphens/>
+      <w:overflowPunct w:val="0"/>
+      <w:autoSpaceDE w:val="0"/>
+      <w:autoSpaceDN w:val="0"/>
+      <w:spacing w:after="0" w:line="240" w:lineRule="auto"/>
+    </w:pPr>
+    <w:rPr>
+      <w:rFonts w:ascii="Calibri" w:eastAsia="Times New Roman" w:hAnsi="Calibri" w:cs="Times New Roman"/>
+      <w:kern w:val="3"/>
+    </w:rPr>
   </w:style>
   <w:style w:type="character" w:default="1" w:styleId="DefaultParagraphFont">
     <w:name w:val="Default Paragraph Font"/>
@@ -632,7 +959,6 @@
   <w:style w:type="paragraph" w:styleId="ListParagraph">
     <w:name w:val="List Paragraph"/>
     <w:basedOn w:val="Normal"/>
-    <w:uiPriority w:val="34"/>
     <w:qFormat/>
     <w:rsid w:val="00505F28"/>
     <w:pPr>
